--- a/public/format.docx
+++ b/public/format.docx
@@ -20,23 +20,13 @@
           <w:color w:val="000000" w:themeColor="text1"/>
         </w:rPr>
       </w:pPr>
-      <w:proofErr w:type="gramStart"/>
       <w:r>
         <w:rPr>
           <w:b/>
           <w:bCs/>
           <w:color w:val="000000" w:themeColor="text1"/>
         </w:rPr>
-        <w:t>Pattern  Development</w:t>
-      </w:r>
-      <w:proofErr w:type="gramEnd"/>
-      <w:r>
-        <w:rPr>
-          <w:b/>
-          <w:bCs/>
-          <w:color w:val="000000" w:themeColor="text1"/>
-        </w:rPr>
-        <w:t xml:space="preserve"> Report</w:t>
+        <w:t>Pattern  Development Report</w:t>
       </w:r>
       <w:r>
         <w:rPr>
@@ -955,23 +945,13 @@
           <w:color w:val="000000" w:themeColor="text1"/>
         </w:rPr>
       </w:pPr>
-      <w:proofErr w:type="gramStart"/>
       <w:r>
         <w:rPr>
           <w:b/>
           <w:bCs/>
           <w:color w:val="000000" w:themeColor="text1"/>
         </w:rPr>
-        <w:t>Brand :</w:t>
-      </w:r>
-      <w:proofErr w:type="gramEnd"/>
-      <w:r>
-        <w:rPr>
-          <w:b/>
-          <w:bCs/>
-          <w:color w:val="000000" w:themeColor="text1"/>
-        </w:rPr>
-        <w:t xml:space="preserve"> </w:t>
+        <w:t xml:space="preserve">Brand : </w:t>
       </w:r>
       <w:r>
         <w:rPr>
@@ -1251,6 +1231,12 @@
               </w:rPr>
               <w:t>{AllSizes}</w:t>
             </w:r>
+            <w:r>
+              <w:rPr>
+                <w:color w:val="000000" w:themeColor="text1"/>
+              </w:rPr>
+              <w:t>%</w:t>
+            </w:r>
           </w:p>
         </w:tc>
         <w:tc>
@@ -1276,6 +1262,12 @@
               </w:rPr>
               <w:t>{Small}</w:t>
             </w:r>
+            <w:r>
+              <w:rPr>
+                <w:color w:val="000000" w:themeColor="text1"/>
+              </w:rPr>
+              <w:t>%</w:t>
+            </w:r>
           </w:p>
         </w:tc>
         <w:tc>
@@ -1301,6 +1293,12 @@
               </w:rPr>
               <w:t>{Medium}</w:t>
             </w:r>
+            <w:r>
+              <w:rPr>
+                <w:color w:val="000000" w:themeColor="text1"/>
+              </w:rPr>
+              <w:t>%</w:t>
+            </w:r>
           </w:p>
         </w:tc>
         <w:tc>
@@ -1326,6 +1324,12 @@
               </w:rPr>
               <w:t>{Large}</w:t>
             </w:r>
+            <w:r>
+              <w:rPr>
+                <w:color w:val="000000" w:themeColor="text1"/>
+              </w:rPr>
+              <w:t>%</w:t>
+            </w:r>
           </w:p>
         </w:tc>
         <w:tc>
@@ -1350,6 +1354,12 @@
                 <w:color w:val="000000" w:themeColor="text1"/>
               </w:rPr>
               <w:t>{ExtraLarge}</w:t>
+            </w:r>
+            <w:r>
+              <w:rPr>
+                <w:color w:val="000000" w:themeColor="text1"/>
+              </w:rPr>
+              <w:t>%</w:t>
             </w:r>
           </w:p>
         </w:tc>
@@ -2769,27 +2779,27 @@
 <w:numbering xmlns:wpc="http://schemas.microsoft.com/office/word/2010/wordprocessingCanvas" xmlns:cx="http://schemas.microsoft.com/office/drawing/2014/chartex" xmlns:cx1="http://schemas.microsoft.com/office/drawing/2015/9/8/chartex" xmlns:cx2="http://schemas.microsoft.com/office/drawing/2015/10/21/chartex" xmlns:cx3="http://schemas.microsoft.com/office/drawing/2016/5/9/chartex" xmlns:cx4="http://schemas.microsoft.com/office/drawing/2016/5/10/chartex" xmlns:cx5="http://schemas.microsoft.com/office/drawing/2016/5/11/chartex" xmlns:cx6="http://schemas.microsoft.com/office/drawing/2016/5/12/chartex" xmlns:cx7="http://schemas.microsoft.com/office/drawing/2016/5/13/chartex" xmlns:cx8="http://schemas.microsoft.com/office/drawing/2016/5/14/chartex" xmlns:mc="http://schemas.openxmlformats.org/markup-compatibility/2006" xmlns:aink="http://schemas.microsoft.com/office/drawing/2016/ink" xmlns:am3d="http://schemas.microsoft.com/office/drawing/2017/model3d" xmlns:o="urn:schemas-microsoft-com:office:office" xmlns:oel="http://schemas.microsoft.com/office/2019/extlst" xmlns:r="http://schemas.openxmlformats.org/officeDocument/2006/relationships" xmlns:m="http://schemas.openxmlformats.org/officeDocument/2006/math" xmlns:v="urn:schemas-microsoft-com:vml" xmlns:wp14="http://schemas.microsoft.com/office/word/2010/wordprocessingDrawing" xmlns:wp="http://schemas.openxmlformats.org/drawingml/2006/wordprocessingDrawing" xmlns:w10="urn:schemas-microsoft-com:office:word" xmlns:w="http://schemas.openxmlformats.org/wordprocessingml/2006/main" xmlns:w14="http://schemas.microsoft.com/office/word/2010/wordml" xmlns:w15="http://schemas.microsoft.com/office/word/2012/wordml" xmlns:w16cex="http://schemas.microsoft.com/office/word/2018/wordml/cex" xmlns:w16cid="http://schemas.microsoft.com/office/word/2016/wordml/cid" xmlns:w16="http://schemas.microsoft.com/office/word/2018/wordml" xmlns:w16du="http://schemas.microsoft.com/office/word/2023/wordml/word16du" xmlns:w16sdtdh="http://schemas.microsoft.com/office/word/2020/wordml/sdtdatahash" xmlns:w16se="http://schemas.microsoft.com/office/word/2015/wordml/symex" xmlns:wpg="http://schemas.microsoft.com/office/word/2010/wordprocessingGroup" xmlns:wpi="http://schemas.microsoft.com/office/word/2010/wordprocessingInk" xmlns:wne="http://schemas.microsoft.com/office/word/2006/wordml" xmlns:wps="http://schemas.microsoft.com/office/word/2010/wordprocessingShape" mc:Ignorable="w14 w15 w16se w16cid w16 w16cex w16sdtdh w16du wp14">
   <w:numPicBullet w:numPicBulletId="0">
     <w:pict>
-      <v:rect id="_x0000_i1326" style="width:0;height:1.5pt" o:hralign="center" o:bullet="t" o:hrstd="t" o:hr="t" fillcolor="#a0a0a0" stroked="f"/>
+      <v:rect id="_x0000_i1041" style="width:0;height:1.5pt" o:hralign="center" o:bullet="t" o:hrstd="t" o:hr="t" fillcolor="#a0a0a0" stroked="f"/>
     </w:pict>
   </w:numPicBullet>
   <w:numPicBullet w:numPicBulletId="1">
     <w:pict>
-      <v:rect id="_x0000_i1327" style="width:0;height:1.5pt" o:hralign="center" o:bullet="t" o:hrstd="t" o:hr="t" fillcolor="#a0a0a0" stroked="f"/>
+      <v:rect id="_x0000_i1042" style="width:0;height:1.5pt" o:hralign="center" o:bullet="t" o:hrstd="t" o:hr="t" fillcolor="#a0a0a0" stroked="f"/>
     </w:pict>
   </w:numPicBullet>
   <w:numPicBullet w:numPicBulletId="2">
     <w:pict>
-      <v:rect id="_x0000_i1328" style="width:0;height:1.5pt" o:hralign="center" o:bullet="t" o:hrstd="t" o:hr="t" fillcolor="#a0a0a0" stroked="f"/>
+      <v:rect id="_x0000_i1043" style="width:0;height:1.5pt" o:hralign="center" o:bullet="t" o:hrstd="t" o:hr="t" fillcolor="#a0a0a0" stroked="f"/>
     </w:pict>
   </w:numPicBullet>
   <w:numPicBullet w:numPicBulletId="3">
     <w:pict>
-      <v:rect id="_x0000_i1329" style="width:0;height:1.5pt" o:hralign="center" o:bullet="t" o:hrstd="t" o:hr="t" fillcolor="#a0a0a0" stroked="f"/>
+      <v:rect id="_x0000_i1044" style="width:0;height:1.5pt" o:hralign="center" o:bullet="t" o:hrstd="t" o:hr="t" fillcolor="#a0a0a0" stroked="f"/>
     </w:pict>
   </w:numPicBullet>
   <w:numPicBullet w:numPicBulletId="4">
     <w:pict>
-      <v:rect id="_x0000_i1330" style="width:0;height:1.5pt" o:hralign="center" o:bullet="t" o:hrstd="t" o:hr="t" fillcolor="#a0a0a0" stroked="f"/>
+      <v:rect id="_x0000_i1045" style="width:0;height:1.5pt" o:hralign="center" o:bullet="t" o:hrstd="t" o:hr="t" fillcolor="#a0a0a0" stroked="f"/>
     </w:pict>
   </w:numPicBullet>
   <w:abstractNum w:abstractNumId="0" w15:restartNumberingAfterBreak="0">
@@ -4633,6 +4643,7 @@
   <w:style w:type="character" w:default="1" w:styleId="DefaultParagraphFont">
     <w:name w:val="Default Paragraph Font"/>
     <w:uiPriority w:val="1"/>
+    <w:semiHidden/>
     <w:unhideWhenUsed/>
   </w:style>
   <w:style w:type="table" w:default="1" w:styleId="TableNormal">
